--- a/Hands on 0/0 - Hands-on - QnaMaker.docx
+++ b/Hands on 0/0 - Hands-on - QnaMaker.docx
@@ -255,15 +255,118 @@
           </wp:inline>
         </w:drawing>
       </w:r>
+    </w:p>
+    <w:p>
+      <w:pPr>
+        <w:rPr>
+          <w:lang w:val="en-GB"/>
+        </w:rPr>
+      </w:pPr>
+    </w:p>
+    <w:p>
+      <w:pPr>
+        <w:pStyle w:val="ListParagraph"/>
+        <w:numPr>
+          <w:ilvl w:val="0"/>
+          <w:numId w:val="1"/>
+        </w:numPr>
+        <w:rPr>
+          <w:lang w:val="en-GB"/>
+        </w:rPr>
+      </w:pPr>
+      <w:proofErr w:type="spellStart"/>
+      <w:r>
+        <w:rPr>
+          <w:lang w:val="en-GB"/>
+        </w:rPr>
+        <w:lastRenderedPageBreak/>
+        <w:t>Remplir</w:t>
+      </w:r>
+      <w:proofErr w:type="spellEnd"/>
+      <w:r>
+        <w:rPr>
+          <w:lang w:val="en-GB"/>
+        </w:rPr>
+        <w:t xml:space="preserve"> le </w:t>
+      </w:r>
+      <w:proofErr w:type="spellStart"/>
+      <w:r>
+        <w:rPr>
+          <w:lang w:val="en-GB"/>
+        </w:rPr>
+        <w:t>formulaire</w:t>
+      </w:r>
+      <w:proofErr w:type="spellEnd"/>
+    </w:p>
+    <w:p>
+      <w:pPr>
+        <w:ind w:left="360"/>
+        <w:rPr>
+          <w:lang w:val="en-GB"/>
+        </w:rPr>
+      </w:pPr>
+      <w:r>
+        <w:rPr>
+          <w:noProof/>
+        </w:rPr>
+        <w:drawing>
+          <wp:inline distT="0" distB="0" distL="0" distR="0" wp14:anchorId="1BB5A348" wp14:editId="618BFBDB">
+            <wp:extent cx="1252538" cy="3524770"/>
+            <wp:effectExtent l="0" t="0" r="5080" b="0"/>
+            <wp:docPr id="2" name="Picture 2" descr="Create a new QnA Maker service - pricing tier and regions"/>
+            <wp:cNvGraphicFramePr>
+              <a:graphicFrameLocks xmlns:a="http://schemas.openxmlformats.org/drawingml/2006/main" noChangeAspect="1"/>
+            </wp:cNvGraphicFramePr>
+            <a:graphic xmlns:a="http://schemas.openxmlformats.org/drawingml/2006/main">
+              <a:graphicData uri="http://schemas.openxmlformats.org/drawingml/2006/picture">
+                <pic:pic xmlns:pic="http://schemas.openxmlformats.org/drawingml/2006/picture">
+                  <pic:nvPicPr>
+                    <pic:cNvPr id="0" name="Picture 1" descr="Create a new QnA Maker service - pricing tier and regions"/>
+                    <pic:cNvPicPr>
+                      <a:picLocks noChangeAspect="1" noChangeArrowheads="1"/>
+                    </pic:cNvPicPr>
+                  </pic:nvPicPr>
+                  <pic:blipFill>
+                    <a:blip r:embed="rId8" cstate="print">
+                      <a:extLst>
+                        <a:ext uri="{28A0092B-C50C-407E-A947-70E740481C1C}">
+                          <a14:useLocalDpi xmlns:a14="http://schemas.microsoft.com/office/drawing/2010/main" val="0"/>
+                        </a:ext>
+                      </a:extLst>
+                    </a:blip>
+                    <a:srcRect/>
+                    <a:stretch>
+                      <a:fillRect/>
+                    </a:stretch>
+                  </pic:blipFill>
+                  <pic:spPr bwMode="auto">
+                    <a:xfrm>
+                      <a:off x="0" y="0"/>
+                      <a:ext cx="1277204" cy="3594183"/>
+                    </a:xfrm>
+                    <a:prstGeom prst="rect">
+                      <a:avLst/>
+                    </a:prstGeom>
+                    <a:noFill/>
+                    <a:ln>
+                      <a:noFill/>
+                    </a:ln>
+                  </pic:spPr>
+                </pic:pic>
+              </a:graphicData>
+            </a:graphic>
+          </wp:inline>
+        </w:drawing>
+      </w:r>
+    </w:p>
+    <w:p>
+      <w:pPr>
+        <w:rPr>
+          <w:lang w:val="en-GB"/>
+        </w:rPr>
+      </w:pPr>
       <w:bookmarkStart w:id="0" w:name="_GoBack"/>
       <w:bookmarkEnd w:id="0"/>
-    </w:p>
-    <w:p>
-      <w:pPr>
-        <w:rPr>
-          <w:lang w:val="en-GB"/>
-        </w:rPr>
-      </w:pPr>
     </w:p>
     <w:sectPr>
       <w:pgSz w:w="11906" w:h="16838"/>

--- a/Hands on 0/0 - Hands-on - QnaMaker.docx
+++ b/Hands on 0/0 - Hands-on - QnaMaker.docx
@@ -7,7 +7,18 @@
         <w:pStyle w:val="Heading1"/>
       </w:pPr>
       <w:r>
-        <w:t>Créer une base de connaissance</w:t>
+        <w:t xml:space="preserve">Créer </w:t>
+      </w:r>
+      <w:r>
+        <w:t xml:space="preserve">le </w:t>
+      </w:r>
+      <w:proofErr w:type="spellStart"/>
+      <w:r>
+        <w:t>QnA</w:t>
+      </w:r>
+      <w:proofErr w:type="spellEnd"/>
+      <w:r>
+        <w:t xml:space="preserve"> Maker service</w:t>
       </w:r>
     </w:p>
     <w:p>
@@ -35,7 +46,7 @@
       <w:pPr>
         <w:pStyle w:val="ListParagraph"/>
       </w:pPr>
-      <w:hyperlink r:id="rId5" w:history="1">
+      <w:hyperlink r:id="rId6" w:history="1">
         <w:r>
           <w:rPr>
             <w:rStyle w:val="Hyperlink"/>
@@ -98,7 +109,7 @@
                     </pic:cNvPicPr>
                   </pic:nvPicPr>
                   <pic:blipFill>
-                    <a:blip r:embed="rId6">
+                    <a:blip r:embed="rId7">
                       <a:extLst>
                         <a:ext uri="{28A0092B-C50C-407E-A947-70E740481C1C}">
                           <a14:useLocalDpi xmlns:a14="http://schemas.microsoft.com/office/drawing/2010/main" val="0"/>
@@ -224,7 +235,7 @@
                     </pic:cNvPicPr>
                   </pic:nvPicPr>
                   <pic:blipFill>
-                    <a:blip r:embed="rId7">
+                    <a:blip r:embed="rId8">
                       <a:extLst>
                         <a:ext uri="{28A0092B-C50C-407E-A947-70E740481C1C}">
                           <a14:useLocalDpi xmlns:a14="http://schemas.microsoft.com/office/drawing/2010/main" val="0"/>
@@ -327,7 +338,7 @@
                     </pic:cNvPicPr>
                   </pic:nvPicPr>
                   <pic:blipFill>
-                    <a:blip r:embed="rId8" cstate="print">
+                    <a:blip r:embed="rId9" cstate="print">
                       <a:extLst>
                         <a:ext uri="{28A0092B-C50C-407E-A947-70E740481C1C}">
                           <a14:useLocalDpi xmlns:a14="http://schemas.microsoft.com/office/drawing/2010/main" val="0"/>
@@ -361,13 +372,380 @@
     </w:p>
     <w:p>
       <w:pPr>
-        <w:rPr>
-          <w:lang w:val="en-GB"/>
-        </w:rPr>
+        <w:ind w:left="360"/>
+        <w:rPr>
+          <w:lang w:val="en-GB"/>
+        </w:rPr>
+      </w:pPr>
+    </w:p>
+    <w:p>
+      <w:pPr>
+        <w:ind w:left="360"/>
+        <w:rPr>
+          <w:lang w:val="en-GB"/>
+        </w:rPr>
+      </w:pPr>
+    </w:p>
+    <w:p>
+      <w:pPr>
+        <w:ind w:left="360"/>
+        <w:rPr>
+          <w:lang w:val="en-GB"/>
+        </w:rPr>
+      </w:pPr>
+    </w:p>
+    <w:p>
+      <w:pPr>
+        <w:ind w:left="360"/>
+        <w:rPr>
+          <w:lang w:val="en-GB"/>
+        </w:rPr>
+      </w:pPr>
+    </w:p>
+    <w:p>
+      <w:pPr>
+        <w:ind w:left="360"/>
+        <w:rPr>
+          <w:lang w:val="en-GB"/>
+        </w:rPr>
+      </w:pPr>
+    </w:p>
+    <w:p>
+      <w:pPr>
+        <w:ind w:left="360"/>
+        <w:rPr>
+          <w:lang w:val="en-GB"/>
+        </w:rPr>
+      </w:pPr>
+    </w:p>
+    <w:p>
+      <w:pPr>
+        <w:ind w:left="360"/>
+        <w:rPr>
+          <w:lang w:val="en-GB"/>
+        </w:rPr>
+      </w:pPr>
+    </w:p>
+    <w:p>
+      <w:pPr>
+        <w:ind w:left="360"/>
+        <w:rPr>
+          <w:lang w:val="en-GB"/>
+        </w:rPr>
+      </w:pPr>
+    </w:p>
+    <w:p>
+      <w:pPr>
+        <w:ind w:left="360"/>
+        <w:rPr>
+          <w:lang w:val="en-GB"/>
+        </w:rPr>
+      </w:pPr>
+    </w:p>
+    <w:p>
+      <w:pPr>
+        <w:ind w:left="360"/>
+        <w:rPr>
+          <w:lang w:val="en-GB"/>
+        </w:rPr>
+      </w:pPr>
+    </w:p>
+    <w:p>
+      <w:pPr>
+        <w:ind w:left="360"/>
+        <w:rPr>
+          <w:lang w:val="en-GB"/>
+        </w:rPr>
+      </w:pPr>
+    </w:p>
+    <w:p>
+      <w:pPr>
+        <w:ind w:left="360"/>
+        <w:rPr>
+          <w:lang w:val="en-GB"/>
+        </w:rPr>
+      </w:pPr>
+    </w:p>
+    <w:p>
+      <w:pPr>
+        <w:ind w:left="360"/>
+        <w:rPr>
+          <w:lang w:val="en-GB"/>
+        </w:rPr>
+      </w:pPr>
+    </w:p>
+    <w:p>
+      <w:pPr>
+        <w:ind w:left="360"/>
+        <w:rPr>
+          <w:lang w:val="en-GB"/>
+        </w:rPr>
+      </w:pPr>
+    </w:p>
+    <w:p>
+      <w:pPr>
+        <w:ind w:left="360"/>
+        <w:rPr>
+          <w:lang w:val="en-GB"/>
+        </w:rPr>
+      </w:pPr>
+    </w:p>
+    <w:p>
+      <w:pPr>
+        <w:ind w:left="360"/>
+        <w:rPr>
+          <w:lang w:val="en-GB"/>
+        </w:rPr>
+      </w:pPr>
+    </w:p>
+    <w:p>
+      <w:pPr>
+        <w:pStyle w:val="Heading1"/>
+      </w:pPr>
+      <w:r>
+        <w:lastRenderedPageBreak/>
+        <w:t>Créer la base de c</w:t>
+      </w:r>
+      <w:r>
+        <w:t>onnaissance</w:t>
+      </w:r>
+    </w:p>
+    <w:p>
+      <w:pPr>
+        <w:pStyle w:val="ListParagraph"/>
+        <w:numPr>
+          <w:ilvl w:val="0"/>
+          <w:numId w:val="2"/>
+        </w:numPr>
+      </w:pPr>
+      <w:r>
+        <w:t xml:space="preserve">Se rendre sur la page : </w:t>
+      </w:r>
+      <w:r>
+        <w:t xml:space="preserve"> </w:t>
+      </w:r>
+      <w:hyperlink r:id="rId10" w:history="1">
+        <w:r>
+          <w:rPr>
+            <w:rStyle w:val="Hyperlink"/>
+          </w:rPr>
+          <w:t>https://www.qnamaker.ai/</w:t>
+        </w:r>
+      </w:hyperlink>
+    </w:p>
+    <w:p>
+      <w:pPr>
+        <w:pStyle w:val="ListParagraph"/>
+        <w:numPr>
+          <w:ilvl w:val="0"/>
+          <w:numId w:val="2"/>
+        </w:numPr>
+      </w:pPr>
+      <w:r>
+        <w:t>Créer la base de connaissance</w:t>
+      </w:r>
+    </w:p>
+    <w:p>
+      <w:pPr>
+        <w:ind w:left="360"/>
+      </w:pPr>
+      <w:r>
+        <w:rPr>
+          <w:noProof/>
+        </w:rPr>
+        <w:drawing>
+          <wp:inline distT="0" distB="0" distL="0" distR="0" wp14:anchorId="38520EC7" wp14:editId="6876D640">
+            <wp:extent cx="2537767" cy="776288"/>
+            <wp:effectExtent l="0" t="0" r="0" b="5080"/>
+            <wp:docPr id="7" name="Picture 7" descr="https://docs.microsoft.com/en-us/azure/cognitive-services/qnamaker/media/qna-maker-create-kb.png"/>
+            <wp:cNvGraphicFramePr>
+              <a:graphicFrameLocks xmlns:a="http://schemas.openxmlformats.org/drawingml/2006/main" noChangeAspect="1"/>
+            </wp:cNvGraphicFramePr>
+            <a:graphic xmlns:a="http://schemas.openxmlformats.org/drawingml/2006/main">
+              <a:graphicData uri="http://schemas.openxmlformats.org/drawingml/2006/picture">
+                <pic:pic xmlns:pic="http://schemas.openxmlformats.org/drawingml/2006/picture">
+                  <pic:nvPicPr>
+                    <pic:cNvPr id="0" name="Picture 15" descr="https://docs.microsoft.com/en-us/azure/cognitive-services/qnamaker/media/qna-maker-create-kb.png"/>
+                    <pic:cNvPicPr>
+                      <a:picLocks noChangeAspect="1" noChangeArrowheads="1"/>
+                    </pic:cNvPicPr>
+                  </pic:nvPicPr>
+                  <pic:blipFill>
+                    <a:blip r:embed="rId11" cstate="print">
+                      <a:extLst>
+                        <a:ext uri="{28A0092B-C50C-407E-A947-70E740481C1C}">
+                          <a14:useLocalDpi xmlns:a14="http://schemas.microsoft.com/office/drawing/2010/main" val="0"/>
+                        </a:ext>
+                      </a:extLst>
+                    </a:blip>
+                    <a:srcRect/>
+                    <a:stretch>
+                      <a:fillRect/>
+                    </a:stretch>
+                  </pic:blipFill>
+                  <pic:spPr bwMode="auto">
+                    <a:xfrm>
+                      <a:off x="0" y="0"/>
+                      <a:ext cx="2578886" cy="788866"/>
+                    </a:xfrm>
+                    <a:prstGeom prst="rect">
+                      <a:avLst/>
+                    </a:prstGeom>
+                    <a:noFill/>
+                    <a:ln>
+                      <a:noFill/>
+                    </a:ln>
+                  </pic:spPr>
+                </pic:pic>
+              </a:graphicData>
+            </a:graphic>
+          </wp:inline>
+        </w:drawing>
+      </w:r>
+    </w:p>
+    <w:p>
+      <w:pPr>
+        <w:ind w:left="360"/>
+      </w:pPr>
+    </w:p>
+    <w:p>
+      <w:pPr>
+        <w:pStyle w:val="ListParagraph"/>
+        <w:numPr>
+          <w:ilvl w:val="0"/>
+          <w:numId w:val="2"/>
+        </w:numPr>
+      </w:pPr>
+      <w:r>
+        <w:t>Dans l’onglet Settings Importez un nouveau fichier.</w:t>
+      </w:r>
+    </w:p>
+    <w:p>
+      <w:pPr>
+        <w:pStyle w:val="ListParagraph"/>
+      </w:pPr>
+      <w:hyperlink r:id="rId12" w:history="1">
+        <w:r>
+          <w:rPr>
+            <w:rStyle w:val="Hyperlink"/>
+          </w:rPr>
+          <w:t>https://github.com/michelcedric/cognitiveserviceshandson/blob/master/Hands%20on%200/smartLightFAQ.tsv</w:t>
+        </w:r>
+      </w:hyperlink>
+      <w:r>
+        <w:t xml:space="preserve"> </w:t>
+      </w:r>
+    </w:p>
+    <w:p>
+      <w:pPr>
+        <w:pStyle w:val="ListParagraph"/>
+      </w:pPr>
+    </w:p>
+    <w:p>
+      <w:pPr>
+        <w:pStyle w:val="ListParagraph"/>
+        <w:numPr>
+          <w:ilvl w:val="0"/>
+          <w:numId w:val="2"/>
+        </w:numPr>
+      </w:pPr>
+      <w:r>
+        <w:t>Publiez</w:t>
+      </w:r>
+      <w:r>
+        <w:t xml:space="preserve"> </w:t>
+      </w:r>
+    </w:p>
+    <w:p>
+      <w:pPr>
+        <w:pStyle w:val="ListParagraph"/>
+      </w:pPr>
+    </w:p>
+    <w:p>
+      <w:pPr>
+        <w:pStyle w:val="ListParagraph"/>
+        <w:numPr>
+          <w:ilvl w:val="0"/>
+          <w:numId w:val="2"/>
+        </w:numPr>
+      </w:pPr>
+      <w:r>
+        <w:t>Testez</w:t>
+      </w:r>
+    </w:p>
+    <w:p>
+      <w:pPr>
+        <w:pStyle w:val="ListParagraph"/>
+      </w:pPr>
+    </w:p>
+    <w:p>
+      <w:pPr>
+        <w:pStyle w:val="ListParagraph"/>
       </w:pPr>
       <w:bookmarkStart w:id="0" w:name="_GoBack"/>
       <w:bookmarkEnd w:id="0"/>
     </w:p>
+    <w:p>
+      <w:pPr>
+        <w:pStyle w:val="ListParagraph"/>
+        <w:numPr>
+          <w:ilvl w:val="0"/>
+          <w:numId w:val="2"/>
+        </w:numPr>
+      </w:pPr>
+      <w:r>
+        <w:t>Test avec Postman</w:t>
+      </w:r>
+    </w:p>
+    <w:p/>
+    <w:p>
+      <w:r>
+        <w:rPr>
+          <w:noProof/>
+        </w:rPr>
+        <w:drawing>
+          <wp:inline distT="0" distB="0" distL="0" distR="0" wp14:anchorId="1EDB9A2D" wp14:editId="1581664C">
+            <wp:extent cx="3785272" cy="1804987"/>
+            <wp:effectExtent l="0" t="0" r="5715" b="5080"/>
+            <wp:docPr id="8" name="Picture 8"/>
+            <wp:cNvGraphicFramePr>
+              <a:graphicFrameLocks xmlns:a="http://schemas.openxmlformats.org/drawingml/2006/main" noChangeAspect="1"/>
+            </wp:cNvGraphicFramePr>
+            <a:graphic xmlns:a="http://schemas.openxmlformats.org/drawingml/2006/main">
+              <a:graphicData uri="http://schemas.openxmlformats.org/drawingml/2006/picture">
+                <pic:pic xmlns:pic="http://schemas.openxmlformats.org/drawingml/2006/picture">
+                  <pic:nvPicPr>
+                    <pic:cNvPr id="1" name=""/>
+                    <pic:cNvPicPr/>
+                  </pic:nvPicPr>
+                  <pic:blipFill>
+                    <a:blip r:embed="rId13"/>
+                    <a:stretch>
+                      <a:fillRect/>
+                    </a:stretch>
+                  </pic:blipFill>
+                  <pic:spPr>
+                    <a:xfrm>
+                      <a:off x="0" y="0"/>
+                      <a:ext cx="3820881" cy="1821967"/>
+                    </a:xfrm>
+                    <a:prstGeom prst="rect">
+                      <a:avLst/>
+                    </a:prstGeom>
+                  </pic:spPr>
+                </pic:pic>
+              </a:graphicData>
+            </a:graphic>
+          </wp:inline>
+        </w:drawing>
+      </w:r>
+    </w:p>
+    <w:p>
+      <w:pPr>
+        <w:ind w:left="360"/>
+      </w:pPr>
+    </w:p>
+    <w:p/>
     <w:sectPr>
       <w:pgSz w:w="11906" w:h="16838"/>
       <w:pgMar w:top="1440" w:right="1440" w:bottom="1440" w:left="1440" w:header="708" w:footer="708" w:gutter="0"/>
@@ -381,9 +759,9 @@
 <file path=word/numbering.xml><?xml version="1.0" encoding="utf-8"?>
 <w:numbering xmlns:wpc="http://schemas.microsoft.com/office/word/2010/wordprocessingCanvas" xmlns:cx="http://schemas.microsoft.com/office/drawing/2014/chartex" xmlns:cx1="http://schemas.microsoft.com/office/drawing/2015/9/8/chartex" xmlns:cx2="http://schemas.microsoft.com/office/drawing/2015/10/21/chartex" xmlns:cx3="http://schemas.microsoft.com/office/drawing/2016/5/9/chartex" xmlns:cx4="http://schemas.microsoft.com/office/drawing/2016/5/10/chartex" xmlns:cx5="http://schemas.microsoft.com/office/drawing/2016/5/11/chartex" xmlns:cx6="http://schemas.microsoft.com/office/drawing/2016/5/12/chartex" xmlns:cx7="http://schemas.microsoft.com/office/drawing/2016/5/13/chartex" xmlns:cx8="http://schemas.microsoft.com/office/drawing/2016/5/14/chartex" xmlns:mc="http://schemas.openxmlformats.org/markup-compatibility/2006" xmlns:aink="http://schemas.microsoft.com/office/drawing/2016/ink" xmlns:am3d="http://schemas.microsoft.com/office/drawing/2017/model3d" xmlns:o="urn:schemas-microsoft-com:office:office" xmlns:r="http://schemas.openxmlformats.org/officeDocument/2006/relationships" xmlns:m="http://schemas.openxmlformats.org/officeDocument/2006/math" xmlns:v="urn:schemas-microsoft-com:vml" xmlns:wp14="http://schemas.microsoft.com/office/word/2010/wordprocessingDrawing" xmlns:wp="http://schemas.openxmlformats.org/drawingml/2006/wordprocessingDrawing" xmlns:w10="urn:schemas-microsoft-com:office:word" xmlns:w="http://schemas.openxmlformats.org/wordprocessingml/2006/main" xmlns:w14="http://schemas.microsoft.com/office/word/2010/wordml" xmlns:w15="http://schemas.microsoft.com/office/word/2012/wordml" xmlns:w16cid="http://schemas.microsoft.com/office/word/2016/wordml/cid" xmlns:w16se="http://schemas.microsoft.com/office/word/2015/wordml/symex" xmlns:wpg="http://schemas.microsoft.com/office/word/2010/wordprocessingGroup" xmlns:wpi="http://schemas.microsoft.com/office/word/2010/wordprocessingInk" xmlns:wne="http://schemas.microsoft.com/office/word/2006/wordml" xmlns:wps="http://schemas.microsoft.com/office/word/2010/wordprocessingShape" mc:Ignorable="w14 w15 w16se w16cid wp14">
   <w:abstractNum w:abstractNumId="0" w15:restartNumberingAfterBreak="0">
-    <w:nsid w:val="640D199D"/>
+    <w:nsid w:val="31C17076"/>
     <w:multiLevelType w:val="hybridMultilevel"/>
-    <w:tmpl w:val="317CBA06"/>
+    <w:tmpl w:val="92A2EBC4"/>
     <w:lvl w:ilvl="0" w:tplc="080C000F">
       <w:start w:val="1"/>
       <w:numFmt w:val="decimal"/>
@@ -469,7 +847,99 @@
       </w:pPr>
     </w:lvl>
   </w:abstractNum>
+  <w:abstractNum w:abstractNumId="1" w15:restartNumberingAfterBreak="0">
+    <w:nsid w:val="640D199D"/>
+    <w:multiLevelType w:val="hybridMultilevel"/>
+    <w:tmpl w:val="317CBA06"/>
+    <w:lvl w:ilvl="0" w:tplc="080C000F">
+      <w:start w:val="1"/>
+      <w:numFmt w:val="decimal"/>
+      <w:lvlText w:val="%1."/>
+      <w:lvlJc w:val="left"/>
+      <w:pPr>
+        <w:ind w:left="720" w:hanging="360"/>
+      </w:pPr>
+      <w:rPr>
+        <w:rFonts w:hint="default"/>
+      </w:rPr>
+    </w:lvl>
+    <w:lvl w:ilvl="1" w:tplc="080C0019" w:tentative="1">
+      <w:start w:val="1"/>
+      <w:numFmt w:val="lowerLetter"/>
+      <w:lvlText w:val="%2."/>
+      <w:lvlJc w:val="left"/>
+      <w:pPr>
+        <w:ind w:left="1440" w:hanging="360"/>
+      </w:pPr>
+    </w:lvl>
+    <w:lvl w:ilvl="2" w:tplc="080C001B" w:tentative="1">
+      <w:start w:val="1"/>
+      <w:numFmt w:val="lowerRoman"/>
+      <w:lvlText w:val="%3."/>
+      <w:lvlJc w:val="right"/>
+      <w:pPr>
+        <w:ind w:left="2160" w:hanging="180"/>
+      </w:pPr>
+    </w:lvl>
+    <w:lvl w:ilvl="3" w:tplc="080C000F" w:tentative="1">
+      <w:start w:val="1"/>
+      <w:numFmt w:val="decimal"/>
+      <w:lvlText w:val="%4."/>
+      <w:lvlJc w:val="left"/>
+      <w:pPr>
+        <w:ind w:left="2880" w:hanging="360"/>
+      </w:pPr>
+    </w:lvl>
+    <w:lvl w:ilvl="4" w:tplc="080C0019" w:tentative="1">
+      <w:start w:val="1"/>
+      <w:numFmt w:val="lowerLetter"/>
+      <w:lvlText w:val="%5."/>
+      <w:lvlJc w:val="left"/>
+      <w:pPr>
+        <w:ind w:left="3600" w:hanging="360"/>
+      </w:pPr>
+    </w:lvl>
+    <w:lvl w:ilvl="5" w:tplc="080C001B" w:tentative="1">
+      <w:start w:val="1"/>
+      <w:numFmt w:val="lowerRoman"/>
+      <w:lvlText w:val="%6."/>
+      <w:lvlJc w:val="right"/>
+      <w:pPr>
+        <w:ind w:left="4320" w:hanging="180"/>
+      </w:pPr>
+    </w:lvl>
+    <w:lvl w:ilvl="6" w:tplc="080C000F" w:tentative="1">
+      <w:start w:val="1"/>
+      <w:numFmt w:val="decimal"/>
+      <w:lvlText w:val="%7."/>
+      <w:lvlJc w:val="left"/>
+      <w:pPr>
+        <w:ind w:left="5040" w:hanging="360"/>
+      </w:pPr>
+    </w:lvl>
+    <w:lvl w:ilvl="7" w:tplc="080C0019" w:tentative="1">
+      <w:start w:val="1"/>
+      <w:numFmt w:val="lowerLetter"/>
+      <w:lvlText w:val="%8."/>
+      <w:lvlJc w:val="left"/>
+      <w:pPr>
+        <w:ind w:left="5760" w:hanging="360"/>
+      </w:pPr>
+    </w:lvl>
+    <w:lvl w:ilvl="8" w:tplc="080C001B" w:tentative="1">
+      <w:start w:val="1"/>
+      <w:numFmt w:val="lowerRoman"/>
+      <w:lvlText w:val="%9."/>
+      <w:lvlJc w:val="right"/>
+      <w:pPr>
+        <w:ind w:left="6480" w:hanging="180"/>
+      </w:pPr>
+    </w:lvl>
+  </w:abstractNum>
   <w:num w:numId="1">
+    <w:abstractNumId w:val="1"/>
+  </w:num>
+  <w:num w:numId="2">
     <w:abstractNumId w:val="0"/>
   </w:num>
 </w:numbering>
@@ -1311,4 +1781,16 @@
     </a:ext>
   </a:extLst>
 </a:theme>
+</file>
+
+<file path=customXml/item1.xml><?xml version="1.0" encoding="utf-8"?>
+<b:Sources xmlns:b="http://schemas.openxmlformats.org/officeDocument/2006/bibliography" xmlns="http://schemas.openxmlformats.org/officeDocument/2006/bibliography" SelectedStyle="\APASixthEditionOfficeOnline.xsl" StyleName="APA" Version="6"/>
+</file>
+
+<file path=customXml/itemProps1.xml><?xml version="1.0" encoding="utf-8"?>
+<ds:datastoreItem xmlns:ds="http://schemas.openxmlformats.org/officeDocument/2006/customXml" ds:itemID="{F38B1D96-BBCE-445C-A3B0-15E9671EEC7B}">
+  <ds:schemaRefs>
+    <ds:schemaRef ds:uri="http://schemas.openxmlformats.org/officeDocument/2006/bibliography"/>
+  </ds:schemaRefs>
+</ds:datastoreItem>
 </file>